--- a/工作计划/兰杨能YanniLan_2022年度总结表 稿1.docx
+++ b/工作计划/兰杨能YanniLan_2022年度总结表 稿1.docx
@@ -372,116 +372,6 @@
         </w:tc>
       </w:tr>
       <w:tr>
-        <w:trPr>
-          <w:trHeight w:val="557" w:hRule="atLeast"/>
-        </w:trPr>
-        <w:tc>
-          <w:tcPr>
-            <w:tcW w:w="1820" w:type="dxa"/>
-          </w:tcPr>
-          <w:p>
-            <w:pPr>
-              <w:jc w:val="center"/>
-              <w:rPr>
-                <w:sz w:val="24"/>
-                <w:szCs w:val="24"/>
-              </w:rPr>
-            </w:pPr>
-            <w:r>
-              <w:rPr>
-                <w:rFonts w:hint="eastAsia"/>
-                <w:sz w:val="24"/>
-                <w:szCs w:val="24"/>
-              </w:rPr>
-              <w:t xml:space="preserve">姓 </w:t>
-            </w:r>
-            <w:r>
-              <w:rPr>
-                <w:sz w:val="24"/>
-                <w:szCs w:val="24"/>
-              </w:rPr>
-              <w:t xml:space="preserve">  </w:t>
-            </w:r>
-            <w:r>
-              <w:rPr>
-                <w:rFonts w:hint="eastAsia"/>
-                <w:sz w:val="24"/>
-                <w:szCs w:val="24"/>
-              </w:rPr>
-              <w:t>名</w:t>
-            </w:r>
-          </w:p>
-        </w:tc>
-        <w:tc>
-          <w:tcPr>
-            <w:tcW w:w="2232" w:type="dxa"/>
-          </w:tcPr>
-          <w:p>
-            <w:pPr>
-              <w:jc w:val="center"/>
-              <w:rPr>
-                <w:sz w:val="24"/>
-                <w:szCs w:val="24"/>
-              </w:rPr>
-            </w:pPr>
-            <w:r>
-              <w:rPr>
-                <w:sz w:val="24"/>
-                <w:szCs w:val="24"/>
-              </w:rPr>
-              <w:t>兰杨能</w:t>
-            </w:r>
-          </w:p>
-        </w:tc>
-        <w:tc>
-          <w:tcPr>
-            <w:tcW w:w="2097" w:type="dxa"/>
-          </w:tcPr>
-          <w:p>
-            <w:pPr>
-              <w:jc w:val="center"/>
-              <w:rPr>
-                <w:sz w:val="24"/>
-                <w:szCs w:val="24"/>
-              </w:rPr>
-            </w:pPr>
-            <w:r>
-              <w:rPr>
-                <w:rFonts w:hint="eastAsia"/>
-                <w:sz w:val="24"/>
-                <w:szCs w:val="24"/>
-              </w:rPr>
-              <w:t>入职时间</w:t>
-            </w:r>
-          </w:p>
-        </w:tc>
-        <w:tc>
-          <w:tcPr>
-            <w:tcW w:w="2147" w:type="dxa"/>
-            <w:vAlign w:val="top"/>
-          </w:tcPr>
-          <w:p>
-            <w:pPr>
-              <w:jc w:val="center"/>
-              <w:rPr>
-                <w:rFonts w:asciiTheme="minorHAnsi" w:hAnsiTheme="minorHAnsi" w:eastAsiaTheme="minorEastAsia" w:cstheme="minorBidi"/>
-                <w:kern w:val="2"/>
-                <w:sz w:val="24"/>
-                <w:szCs w:val="24"/>
-                <w:lang w:val="en-US" w:eastAsia="zh-CN" w:bidi="ar-SA"/>
-              </w:rPr>
-            </w:pPr>
-            <w:r>
-              <w:rPr>
-                <w:sz w:val="24"/>
-                <w:szCs w:val="24"/>
-              </w:rPr>
-              <w:t>2020.04.22</w:t>
-            </w:r>
-          </w:p>
-        </w:tc>
-      </w:tr>
-      <w:tr>
         <w:tblPrEx>
           <w:tblBorders>
             <w:top w:val="single" w:color="auto" w:sz="4" w:space="0"/>
@@ -513,6 +403,116 @@
                 <w:sz w:val="24"/>
                 <w:szCs w:val="24"/>
               </w:rPr>
+              <w:t xml:space="preserve">姓 </w:t>
+            </w:r>
+            <w:r>
+              <w:rPr>
+                <w:sz w:val="24"/>
+                <w:szCs w:val="24"/>
+              </w:rPr>
+              <w:t xml:space="preserve">  </w:t>
+            </w:r>
+            <w:r>
+              <w:rPr>
+                <w:rFonts w:hint="eastAsia"/>
+                <w:sz w:val="24"/>
+                <w:szCs w:val="24"/>
+              </w:rPr>
+              <w:t>名</w:t>
+            </w:r>
+          </w:p>
+        </w:tc>
+        <w:tc>
+          <w:tcPr>
+            <w:tcW w:w="2232" w:type="dxa"/>
+          </w:tcPr>
+          <w:p>
+            <w:pPr>
+              <w:jc w:val="center"/>
+              <w:rPr>
+                <w:sz w:val="24"/>
+                <w:szCs w:val="24"/>
+              </w:rPr>
+            </w:pPr>
+            <w:r>
+              <w:rPr>
+                <w:sz w:val="24"/>
+                <w:szCs w:val="24"/>
+              </w:rPr>
+              <w:t>兰杨能</w:t>
+            </w:r>
+          </w:p>
+        </w:tc>
+        <w:tc>
+          <w:tcPr>
+            <w:tcW w:w="2097" w:type="dxa"/>
+          </w:tcPr>
+          <w:p>
+            <w:pPr>
+              <w:jc w:val="center"/>
+              <w:rPr>
+                <w:sz w:val="24"/>
+                <w:szCs w:val="24"/>
+              </w:rPr>
+            </w:pPr>
+            <w:r>
+              <w:rPr>
+                <w:rFonts w:hint="eastAsia"/>
+                <w:sz w:val="24"/>
+                <w:szCs w:val="24"/>
+              </w:rPr>
+              <w:t>入职时间</w:t>
+            </w:r>
+          </w:p>
+        </w:tc>
+        <w:tc>
+          <w:tcPr>
+            <w:tcW w:w="2147" w:type="dxa"/>
+            <w:vAlign w:val="top"/>
+          </w:tcPr>
+          <w:p>
+            <w:pPr>
+              <w:jc w:val="center"/>
+              <w:rPr>
+                <w:rFonts w:asciiTheme="minorHAnsi" w:hAnsiTheme="minorHAnsi" w:eastAsiaTheme="minorEastAsia" w:cstheme="minorBidi"/>
+                <w:kern w:val="2"/>
+                <w:sz w:val="24"/>
+                <w:szCs w:val="24"/>
+                <w:lang w:val="en-US" w:eastAsia="zh-CN" w:bidi="ar-SA"/>
+              </w:rPr>
+            </w:pPr>
+            <w:r>
+              <w:rPr>
+                <w:sz w:val="24"/>
+                <w:szCs w:val="24"/>
+              </w:rPr>
+              <w:t>2020.04.22</w:t>
+            </w:r>
+          </w:p>
+        </w:tc>
+      </w:tr>
+      <w:tr>
+        <w:trPr>
+          <w:trHeight w:val="557" w:hRule="atLeast"/>
+        </w:trPr>
+        <w:tc>
+          <w:tcPr>
+            <w:tcW w:w="1820" w:type="dxa"/>
+          </w:tcPr>
+          <w:p>
+            <w:pPr>
+              <w:jc w:val="center"/>
+              <w:rPr>
+                <w:sz w:val="24"/>
+                <w:szCs w:val="24"/>
+              </w:rPr>
+            </w:pPr>
+            <w:r>
+              <w:rPr>
+                <w:rFonts w:hint="eastAsia"/>
+                <w:sz w:val="24"/>
+                <w:szCs w:val="24"/>
+              </w:rPr>
               <w:t xml:space="preserve">项 </w:t>
             </w:r>
             <w:r>
@@ -650,16 +650,6 @@
         </w:tc>
       </w:tr>
       <w:tr>
-        <w:tblPrEx>
-          <w:tblBorders>
-            <w:top w:val="single" w:color="auto" w:sz="4" w:space="0"/>
-            <w:left w:val="single" w:color="auto" w:sz="4" w:space="0"/>
-            <w:bottom w:val="single" w:color="auto" w:sz="4" w:space="0"/>
-            <w:right w:val="single" w:color="auto" w:sz="4" w:space="0"/>
-            <w:insideH w:val="single" w:color="auto" w:sz="4" w:space="0"/>
-            <w:insideV w:val="single" w:color="auto" w:sz="4" w:space="0"/>
-          </w:tblBorders>
-        </w:tblPrEx>
         <w:trPr>
           <w:trHeight w:val="557" w:hRule="atLeast"/>
         </w:trPr>
@@ -693,16 +683,6 @@
         </w:tc>
       </w:tr>
       <w:tr>
-        <w:tblPrEx>
-          <w:tblBorders>
-            <w:top w:val="single" w:color="auto" w:sz="4" w:space="0"/>
-            <w:left w:val="single" w:color="auto" w:sz="4" w:space="0"/>
-            <w:bottom w:val="single" w:color="auto" w:sz="4" w:space="0"/>
-            <w:right w:val="single" w:color="auto" w:sz="4" w:space="0"/>
-            <w:insideH w:val="single" w:color="auto" w:sz="4" w:space="0"/>
-            <w:insideV w:val="single" w:color="auto" w:sz="4" w:space="0"/>
-          </w:tblBorders>
-        </w:tblPrEx>
         <w:trPr>
           <w:trHeight w:val="2585" w:hRule="atLeast"/>
         </w:trPr>
@@ -757,7 +737,6 @@
           <w:p>
             <w:pPr>
               <w:pStyle w:val="10"/>
-              <w:ind w:left="0"/>
             </w:pPr>
             <w:r>
               <w:t xml:space="preserve">       5. 对团队和公司建议</w:t>
@@ -766,84 +745,997 @@
           <w:p>
             <w:pPr>
               <w:pStyle w:val="10"/>
-              <w:ind w:left="0"/>
-            </w:pPr>
-          </w:p>
-          <w:p>
-            <w:pPr>
-              <w:pStyle w:val="10"/>
-              <w:ind w:left="0"/>
-            </w:pPr>
-          </w:p>
-          <w:p>
-            <w:pPr>
-              <w:pStyle w:val="10"/>
-              <w:ind w:left="0"/>
-            </w:pPr>
-          </w:p>
-          <w:p/>
-          <w:p>
-            <w:pPr>
-              <w:rPr>
-                <w:sz w:val="24"/>
-                <w:szCs w:val="24"/>
-              </w:rPr>
-            </w:pPr>
-          </w:p>
-          <w:p>
-            <w:pPr>
-              <w:rPr>
-                <w:sz w:val="24"/>
-                <w:szCs w:val="24"/>
-              </w:rPr>
-            </w:pPr>
-          </w:p>
-          <w:p>
-            <w:pPr>
-              <w:rPr>
-                <w:sz w:val="24"/>
-                <w:szCs w:val="24"/>
-              </w:rPr>
-            </w:pPr>
-          </w:p>
-          <w:p>
-            <w:pPr>
-              <w:rPr>
-                <w:sz w:val="24"/>
-                <w:szCs w:val="24"/>
-              </w:rPr>
-            </w:pPr>
-          </w:p>
-          <w:p>
-            <w:pPr>
-              <w:rPr>
-                <w:sz w:val="24"/>
-                <w:szCs w:val="24"/>
-              </w:rPr>
-            </w:pPr>
-          </w:p>
-          <w:p>
-            <w:pPr>
-              <w:rPr>
-                <w:sz w:val="24"/>
-                <w:szCs w:val="24"/>
-              </w:rPr>
-            </w:pPr>
-          </w:p>
-          <w:p>
-            <w:pPr>
-              <w:rPr>
-                <w:sz w:val="24"/>
-                <w:szCs w:val="24"/>
-              </w:rPr>
-            </w:pPr>
-          </w:p>
-          <w:p>
-            <w:pPr>
-              <w:rPr>
-                <w:sz w:val="24"/>
-                <w:szCs w:val="24"/>
-              </w:rPr>
+            </w:pPr>
+          </w:p>
+          <w:p>
+            <w:pPr>
+              <w:pStyle w:val="10"/>
+            </w:pPr>
+          </w:p>
+          <w:p>
+            <w:pPr>
+              <w:pStyle w:val="10"/>
+              <w:rPr>
+                <w:b/>
+                <w:bCs/>
+              </w:rPr>
+            </w:pPr>
+            <w:r>
+              <w:rPr>
+                <w:b/>
+                <w:bCs/>
+              </w:rPr>
+              <w:t>在过去的一年中，我的主要工作职责包括：</w:t>
+            </w:r>
+          </w:p>
+          <w:p>
+            <w:pPr>
+              <w:pStyle w:val="10"/>
+            </w:pPr>
+          </w:p>
+          <w:p>
+            <w:pPr>
+              <w:pStyle w:val="10"/>
+              <w:rPr>
+                <w:rFonts w:hint="default"/>
+              </w:rPr>
+            </w:pPr>
+            <w:r>
+              <w:rPr>
+                <w:rFonts w:hint="default"/>
+              </w:rPr>
+              <w:t>编写高质量的Java代码，包括设计、开发、测试和维护</w:t>
+            </w:r>
+          </w:p>
+          <w:p>
+            <w:pPr>
+              <w:pStyle w:val="10"/>
+              <w:rPr>
+                <w:rFonts w:hint="default"/>
+              </w:rPr>
+            </w:pPr>
+            <w:r>
+              <w:rPr>
+                <w:rFonts w:hint="default"/>
+              </w:rPr>
+              <w:t>与团队成员紧密合作，参与需求分析、系统设计、代码评审等工作。</w:t>
+            </w:r>
+          </w:p>
+          <w:p>
+            <w:pPr>
+              <w:pStyle w:val="10"/>
+              <w:rPr>
+                <w:rFonts w:hint="default"/>
+              </w:rPr>
+            </w:pPr>
+            <w:r>
+              <w:rPr>
+                <w:rFonts w:hint="default"/>
+              </w:rPr>
+              <w:t>解决技术问题和缺陷，确保系统的稳定性和可靠性。</w:t>
+            </w:r>
+          </w:p>
+          <w:p>
+            <w:pPr>
+              <w:pStyle w:val="10"/>
+              <w:rPr>
+                <w:rFonts w:hint="default"/>
+              </w:rPr>
+            </w:pPr>
+            <w:r>
+              <w:rPr>
+                <w:rFonts w:hint="default"/>
+              </w:rPr>
+              <w:t>参与系统架构设计和优化，提高系统的性能和扩展性。</w:t>
+            </w:r>
+          </w:p>
+          <w:p>
+            <w:pPr>
+              <w:pStyle w:val="10"/>
+              <w:rPr>
+                <w:rFonts w:hint="default"/>
+              </w:rPr>
+            </w:pPr>
+            <w:r>
+              <w:rPr>
+                <w:rFonts w:hint="default"/>
+              </w:rPr>
+              <w:t>学习和研究新技术，为团队提供技术支持和建议。</w:t>
+            </w:r>
+          </w:p>
+          <w:p>
+            <w:pPr>
+              <w:pStyle w:val="10"/>
+              <w:rPr>
+                <w:rFonts w:hint="default"/>
+              </w:rPr>
+            </w:pPr>
+            <w:r>
+              <w:rPr>
+                <w:rFonts w:hint="default"/>
+              </w:rPr>
+              <w:t>参与项目管理、进度控制、风险评估等工作。</w:t>
+            </w:r>
+          </w:p>
+          <w:p>
+            <w:pPr>
+              <w:pStyle w:val="10"/>
+              <w:rPr>
+                <w:rFonts w:hint="default"/>
+              </w:rPr>
+            </w:pPr>
+            <w:r>
+              <w:rPr>
+                <w:rFonts w:hint="default"/>
+              </w:rPr>
+              <w:t>培训和指导新员工，提高团队整体技术水平。</w:t>
+            </w:r>
+          </w:p>
+          <w:p>
+            <w:pPr>
+              <w:pStyle w:val="10"/>
+            </w:pPr>
+          </w:p>
+          <w:p>
+            <w:pPr>
+              <w:pStyle w:val="10"/>
+              <w:rPr>
+                <w:b/>
+                <w:bCs/>
+              </w:rPr>
+            </w:pPr>
+            <w:r>
+              <w:rPr>
+                <w:b/>
+                <w:bCs/>
+              </w:rPr>
+              <w:t>项目贡献</w:t>
+            </w:r>
+          </w:p>
+          <w:p>
+            <w:pPr>
+              <w:pStyle w:val="10"/>
+              <w:rPr>
+                <w:b/>
+                <w:bCs/>
+              </w:rPr>
+            </w:pPr>
+            <w:r>
+              <w:rPr>
+                <w:b/>
+                <w:bCs/>
+              </w:rPr>
+              <w:t>在过去的一年中，我参与了以下重要项目：</w:t>
+            </w:r>
+          </w:p>
+          <w:p>
+            <w:pPr>
+              <w:pStyle w:val="10"/>
+              <w:rPr>
+                <w:b/>
+                <w:bCs/>
+              </w:rPr>
+            </w:pPr>
+            <w:r>
+              <w:rPr>
+                <w:b/>
+                <w:bCs/>
+              </w:rPr>
+              <w:t>* 测试平台1.0</w:t>
+            </w:r>
+          </w:p>
+          <w:p>
+            <w:pPr>
+              <w:pStyle w:val="10"/>
+            </w:pPr>
+            <w:r>
+              <w:t xml:space="preserve">    </w:t>
+            </w:r>
+            <w:r>
+              <w:rPr>
+                <w:b/>
+                <w:bCs/>
+              </w:rPr>
+              <w:t>* 我的角色：</w:t>
+            </w:r>
+            <w:r>
+              <w:t>JAVA后台开发 &amp; Web前端开发</w:t>
+            </w:r>
+          </w:p>
+          <w:p>
+            <w:pPr>
+              <w:pStyle w:val="10"/>
+            </w:pPr>
+            <w:r>
+              <w:t> </w:t>
+            </w:r>
+            <w:r>
+              <w:rPr>
+                <w:b/>
+                <w:bCs/>
+              </w:rPr>
+              <w:t xml:space="preserve">   * 我的贡献：</w:t>
+            </w:r>
+          </w:p>
+          <w:p>
+            <w:pPr>
+              <w:pStyle w:val="10"/>
+              <w:rPr>
+                <w:rFonts w:hint="default"/>
+              </w:rPr>
+            </w:pPr>
+            <w:r>
+              <w:rPr>
+                <w:rFonts w:hint="default"/>
+              </w:rPr>
+              <w:t>展示测试报告，支持app端和web端的Allure测试报告，以及UI比对报告和MParticlce Event比对报告，让测开和用户可以实时查看和分析测试结果和数据</w:t>
+            </w:r>
+          </w:p>
+          <w:p>
+            <w:pPr>
+              <w:pStyle w:val="10"/>
+              <w:rPr>
+                <w:rFonts w:hint="default"/>
+              </w:rPr>
+            </w:pPr>
+            <w:r>
+              <w:rPr>
+                <w:rFonts w:hint="default"/>
+              </w:rPr>
+              <w:t>创建测试数据，让测开可以方便地生成和管理测试数据，减少了测试依赖和风险</w:t>
+            </w:r>
+          </w:p>
+          <w:p>
+            <w:pPr>
+              <w:pStyle w:val="10"/>
+              <w:rPr>
+                <w:rFonts w:hint="default"/>
+              </w:rPr>
+            </w:pPr>
+            <w:r>
+              <w:rPr>
+                <w:rFonts w:hint="default"/>
+              </w:rPr>
+              <w:t>代理第三方API，让测开可以方便地调用和模拟第三方业务的接口，保证了测试的正确性和稳定性</w:t>
+            </w:r>
+          </w:p>
+          <w:p>
+            <w:pPr>
+              <w:pStyle w:val="10"/>
+              <w:rPr>
+                <w:rFonts w:hint="default"/>
+              </w:rPr>
+            </w:pPr>
+            <w:r>
+              <w:rPr>
+                <w:rFonts w:hint="default"/>
+              </w:rPr>
+              <w:t>管理打包服务，提供release包的IPA&amp;APP&amp;APK的三种类型的测试包，满足了不同的测试需求和场景</w:t>
+            </w:r>
+          </w:p>
+          <w:p>
+            <w:pPr>
+              <w:pStyle w:val="10"/>
+            </w:pPr>
+          </w:p>
+          <w:p>
+            <w:pPr>
+              <w:pStyle w:val="10"/>
+              <w:rPr>
+                <w:b/>
+                <w:bCs/>
+              </w:rPr>
+            </w:pPr>
+            <w:r>
+              <w:rPr>
+                <w:b/>
+                <w:bCs/>
+              </w:rPr>
+              <w:t>* 测试平台2.0</w:t>
+            </w:r>
+          </w:p>
+          <w:p>
+            <w:pPr>
+              <w:pStyle w:val="10"/>
+            </w:pPr>
+            <w:r>
+              <w:t> </w:t>
+            </w:r>
+            <w:r>
+              <w:rPr>
+                <w:b/>
+                <w:bCs/>
+              </w:rPr>
+              <w:t xml:space="preserve">   * 我的角色</w:t>
+            </w:r>
+            <w:r>
+              <w:t>：JAVA后台开发 &amp;  架构助理</w:t>
+            </w:r>
+          </w:p>
+          <w:p>
+            <w:pPr>
+              <w:pStyle w:val="10"/>
+            </w:pPr>
+            <w:r>
+              <w:t xml:space="preserve">    </w:t>
+            </w:r>
+            <w:r>
+              <w:rPr>
+                <w:b/>
+                <w:bCs/>
+              </w:rPr>
+              <w:t>* 我的贡献：</w:t>
+            </w:r>
+          </w:p>
+          <w:p>
+            <w:pPr>
+              <w:pStyle w:val="10"/>
+              <w:rPr>
+                <w:rFonts w:hint="default"/>
+              </w:rPr>
+            </w:pPr>
+            <w:r>
+              <w:rPr>
+                <w:rFonts w:hint="default"/>
+              </w:rPr>
+              <w:t>发现设备并上报：负责发现连接到Mac OS的android和ios设备，并将它们上报给测试平台云端。</w:t>
+            </w:r>
+          </w:p>
+          <w:p>
+            <w:pPr>
+              <w:pStyle w:val="10"/>
+              <w:rPr>
+                <w:rFonts w:hint="default"/>
+              </w:rPr>
+            </w:pPr>
+            <w:r>
+              <w:rPr>
+                <w:rFonts w:hint="default"/>
+              </w:rPr>
+              <w:t>启动测试执行器：负责启动测试执行器，并分配测试设备和appium server。</w:t>
+            </w:r>
+          </w:p>
+          <w:p>
+            <w:pPr>
+              <w:pStyle w:val="10"/>
+              <w:rPr>
+                <w:rFonts w:hint="default"/>
+              </w:rPr>
+            </w:pPr>
+            <w:r>
+              <w:rPr>
+                <w:rFonts w:hint="default"/>
+              </w:rPr>
+              <w:t>拉取测试任务：负责从测试任务库中拉取测试任务</w:t>
+            </w:r>
+          </w:p>
+          <w:p>
+            <w:pPr>
+              <w:pStyle w:val="10"/>
+              <w:rPr>
+                <w:rFonts w:hint="default"/>
+              </w:rPr>
+            </w:pPr>
+            <w:r>
+              <w:rPr>
+                <w:rFonts w:hint="default"/>
+              </w:rPr>
+              <w:t>检查测试执行器的版本：负责检查测试执行器的版本，并确保它是最新的。</w:t>
+            </w:r>
+          </w:p>
+          <w:p>
+            <w:pPr>
+              <w:pStyle w:val="10"/>
+              <w:rPr>
+                <w:rFonts w:hint="default"/>
+              </w:rPr>
+            </w:pPr>
+            <w:r>
+              <w:rPr>
+                <w:rFonts w:hint="default"/>
+              </w:rPr>
+              <w:t>下载测试APP：负责下载测试APP，包括app、ipa和app文件类型。</w:t>
+            </w:r>
+          </w:p>
+          <w:p>
+            <w:pPr>
+              <w:pStyle w:val="10"/>
+              <w:rPr>
+                <w:rFonts w:hint="default"/>
+              </w:rPr>
+            </w:pPr>
+            <w:r>
+              <w:rPr>
+                <w:rFonts w:hint="default"/>
+              </w:rPr>
+              <w:t>列出平台可以支持测试的app：负责列出平台可以支持测试的app，并提供相应的下载链接。</w:t>
+            </w:r>
+          </w:p>
+          <w:p>
+            <w:pPr>
+              <w:pStyle w:val="10"/>
+              <w:rPr>
+                <w:rFonts w:hint="default"/>
+              </w:rPr>
+            </w:pPr>
+            <w:r>
+              <w:rPr>
+                <w:rFonts w:hint="default"/>
+              </w:rPr>
+              <w:t>列出当前在线的所有设备类别：负责列出当前在线的所有设备类别，包括android和ios设备。</w:t>
+            </w:r>
+          </w:p>
+          <w:p>
+            <w:pPr>
+              <w:pStyle w:val="10"/>
+              <w:rPr>
+                <w:rFonts w:hint="default"/>
+              </w:rPr>
+            </w:pPr>
+            <w:r>
+              <w:rPr>
+                <w:rFonts w:hint="default"/>
+              </w:rPr>
+              <w:t>列出所有的测试用例：负责列出所有的测试用例，通过解析字节码的方式把测试项目不同版本的测试用例解析出来供用户选择。</w:t>
+            </w:r>
+          </w:p>
+          <w:p>
+            <w:pPr>
+              <w:pStyle w:val="10"/>
+              <w:rPr>
+                <w:rFonts w:hint="default"/>
+              </w:rPr>
+            </w:pPr>
+            <w:r>
+              <w:rPr>
+                <w:rFonts w:hint="default"/>
+              </w:rPr>
+              <w:t>创建测试计划：负责创建测试计划，并拆分测试计划以便测试执行器能够执行相应的测试任务。</w:t>
+            </w:r>
+          </w:p>
+          <w:p>
+            <w:pPr>
+              <w:pStyle w:val="10"/>
+            </w:pPr>
+          </w:p>
+          <w:p>
+            <w:pPr>
+              <w:pStyle w:val="10"/>
+            </w:pPr>
+          </w:p>
+          <w:p>
+            <w:pPr>
+              <w:pStyle w:val="10"/>
+              <w:rPr>
+                <w:b/>
+                <w:bCs/>
+              </w:rPr>
+            </w:pPr>
+            <w:r>
+              <w:rPr>
+                <w:b/>
+                <w:bCs/>
+              </w:rPr>
+              <w:t>工作成果</w:t>
+            </w:r>
+          </w:p>
+          <w:p>
+            <w:pPr>
+              <w:pStyle w:val="10"/>
+            </w:pPr>
+            <w:r>
+              <w:t>在过去的一年中，我取得了以下工作成果：</w:t>
+            </w:r>
+          </w:p>
+          <w:p>
+            <w:pPr>
+              <w:pStyle w:val="10"/>
+            </w:pPr>
+            <w:r>
+              <w:t>对于测试平台1.0，我作为JAVA后台开发和Web前端开发，负责实现了展示测试报告、创建测试数据、代理第三方API、管理打包服务等功能，让测开和用户可以方便地查看和分析测试结果和数据，减少了测试依赖和风险。同时，我通过提供不同类型的测试包，满足了不同的测试需求和场景，为项目的成功实施做出了重要贡献。</w:t>
+            </w:r>
+          </w:p>
+          <w:p>
+            <w:pPr>
+              <w:pStyle w:val="10"/>
+            </w:pPr>
+            <w:r>
+              <w:t>对于测试平台2.0，我作为JAVA后台开发和架构助理，负责完成了发现设备并上报、启动测试执行器、拉取测试任务、检查测试执行器的版本、下载测试APP、列出平台可以支持测试的app、列出当前在线的所有设备类别、列出所有测试用例、创建测试计划等多项任务，为项目的顺利实施提供了重要支持。我的贡献包括提高测试执行效率、增强测试用例管理和优化测试计划拆分等方面，为项目的成功实施做出了重要贡献。</w:t>
+            </w:r>
+          </w:p>
+          <w:p>
+            <w:pPr>
+              <w:pStyle w:val="10"/>
+            </w:pPr>
+          </w:p>
+          <w:p>
+            <w:pPr>
+              <w:pStyle w:val="10"/>
+              <w:rPr>
+                <w:b/>
+                <w:bCs/>
+              </w:rPr>
+            </w:pPr>
+            <w:r>
+              <w:rPr>
+                <w:b/>
+                <w:bCs/>
+              </w:rPr>
+              <w:t>工作评价</w:t>
+            </w:r>
+          </w:p>
+          <w:p>
+            <w:pPr>
+              <w:pStyle w:val="10"/>
+              <w:rPr>
+                <w:b/>
+                <w:bCs/>
+              </w:rPr>
+            </w:pPr>
+            <w:r>
+              <w:rPr>
+                <w:b/>
+                <w:bCs/>
+              </w:rPr>
+              <w:t>工作优点</w:t>
+            </w:r>
+          </w:p>
+          <w:p>
+            <w:pPr>
+              <w:pStyle w:val="10"/>
+            </w:pPr>
+            <w:r>
+              <w:rPr>
+                <w:b/>
+                <w:bCs/>
+              </w:rPr>
+              <w:t>在过去的一年中，我表现出了以下优点</w:t>
+            </w:r>
+            <w:r>
+              <w:t>：</w:t>
+            </w:r>
+          </w:p>
+          <w:p>
+            <w:pPr>
+              <w:pStyle w:val="10"/>
+            </w:pPr>
+            <w:r>
+              <w:t>团队合作能力提升: 面对需求反复修改、确认，因需求更改调整设计篇幅大，做到</w:t>
+            </w:r>
+          </w:p>
+          <w:p>
+            <w:pPr>
+              <w:pStyle w:val="10"/>
+              <w:rPr>
+                <w:rFonts w:hint="default"/>
+              </w:rPr>
+            </w:pPr>
+            <w:r>
+              <w:rPr>
+                <w:rFonts w:hint="default"/>
+              </w:rPr>
+              <w:t>从框架到细节去确认需求，先确定好框架，等整体方案拍定，再去确定细节，逐一确认</w:t>
+            </w:r>
+          </w:p>
+          <w:p>
+            <w:pPr>
+              <w:pStyle w:val="10"/>
+              <w:rPr>
+                <w:rFonts w:hint="default"/>
+              </w:rPr>
+            </w:pPr>
+            <w:r>
+              <w:rPr>
+                <w:rFonts w:hint="default"/>
+              </w:rPr>
+              <w:t>设计方案的时候，要把可能被问到的问题，都思考清楚，怕忘记的话就用笔记记录下来</w:t>
+            </w:r>
+          </w:p>
+          <w:p>
+            <w:pPr>
+              <w:pStyle w:val="10"/>
+              <w:rPr>
+                <w:rFonts w:hint="default"/>
+              </w:rPr>
+            </w:pPr>
+            <w:r>
+              <w:rPr>
+                <w:rFonts w:hint="default"/>
+              </w:rPr>
+              <w:t>挖掘潜在需求，实际需求：对于他人提出的需求，要考虑这样设计的原因，是否合理，实际上他想要的东西是什么</w:t>
+            </w:r>
+          </w:p>
+          <w:p>
+            <w:pPr>
+              <w:pStyle w:val="10"/>
+              <w:rPr>
+                <w:rFonts w:hint="default"/>
+              </w:rPr>
+            </w:pPr>
+            <w:r>
+              <w:rPr>
+                <w:rFonts w:hint="default"/>
+              </w:rPr>
+              <w:t>会议纪要，对会议讨论的东西，记录下来发给大家二次确认</w:t>
+            </w:r>
+          </w:p>
+          <w:p>
+            <w:pPr>
+              <w:pStyle w:val="10"/>
+              <w:rPr>
+                <w:rFonts w:hint="default"/>
+              </w:rPr>
+            </w:pPr>
+            <w:r>
+              <w:rPr>
+                <w:rFonts w:hint="default"/>
+              </w:rPr>
+              <w:t>思维方式：从点性思维到线性思维，再到面性思维，也就是说从强调细节，再到整体流程，再到多个方案之间利弊分析、选择的过程，要具备面性思维</w:t>
+            </w:r>
+          </w:p>
+          <w:p>
+            <w:pPr>
+              <w:pStyle w:val="10"/>
+            </w:pPr>
+          </w:p>
+          <w:p>
+            <w:pPr>
+              <w:pStyle w:val="10"/>
+            </w:pPr>
+          </w:p>
+          <w:p>
+            <w:pPr>
+              <w:pStyle w:val="10"/>
+              <w:rPr>
+                <w:b/>
+                <w:bCs/>
+              </w:rPr>
+            </w:pPr>
+            <w:r>
+              <w:rPr>
+                <w:b/>
+                <w:bCs/>
+              </w:rPr>
+              <w:t>工作不足</w:t>
+            </w:r>
+          </w:p>
+          <w:p>
+            <w:pPr>
+              <w:pStyle w:val="10"/>
+              <w:rPr>
+                <w:b/>
+                <w:bCs/>
+              </w:rPr>
+            </w:pPr>
+            <w:r>
+              <w:rPr>
+                <w:b/>
+                <w:bCs/>
+              </w:rPr>
+              <w:t>在过去的一年中，我也存在以下不足：</w:t>
+            </w:r>
+          </w:p>
+          <w:p>
+            <w:pPr>
+              <w:pStyle w:val="10"/>
+              <w:rPr>
+                <w:rFonts w:hint="default"/>
+              </w:rPr>
+            </w:pPr>
+            <w:r>
+              <w:rPr>
+                <w:rFonts w:hint="default"/>
+              </w:rPr>
+              <w:t>在技术提升方面，我还需要进一步学习和掌握一些新的技术和框架，以满足公司未来的发展需求。</w:t>
+            </w:r>
+          </w:p>
+          <w:p>
+            <w:pPr>
+              <w:pStyle w:val="10"/>
+              <w:rPr>
+                <w:rFonts w:hint="default"/>
+              </w:rPr>
+            </w:pPr>
+            <w:r>
+              <w:rPr>
+                <w:rFonts w:hint="default"/>
+              </w:rPr>
+              <w:t>在团队合作方面，我还需要进一步提升自己的沟通和协调能力，以更好地与其他团队成员协作完成任务。</w:t>
+            </w:r>
+          </w:p>
+          <w:p>
+            <w:pPr>
+              <w:pStyle w:val="10"/>
+            </w:pPr>
+          </w:p>
+          <w:p>
+            <w:pPr>
+              <w:pStyle w:val="10"/>
+            </w:pPr>
+          </w:p>
+          <w:p>
+            <w:pPr>
+              <w:pStyle w:val="10"/>
+            </w:pPr>
+          </w:p>
+          <w:p>
+            <w:pPr>
+              <w:pStyle w:val="10"/>
+              <w:rPr>
+                <w:b/>
+                <w:bCs/>
+              </w:rPr>
+            </w:pPr>
+            <w:r>
+              <w:rPr>
+                <w:b/>
+                <w:bCs/>
+              </w:rPr>
+              <w:t>改进计划</w:t>
+            </w:r>
+          </w:p>
+          <w:p>
+            <w:pPr>
+              <w:pStyle w:val="10"/>
+              <w:rPr>
+                <w:b/>
+                <w:bCs/>
+              </w:rPr>
+            </w:pPr>
+            <w:r>
+              <w:rPr>
+                <w:b/>
+                <w:bCs/>
+              </w:rPr>
+              <w:t>为了改进我的工作表现，在未来的一年中，我将：</w:t>
+            </w:r>
+          </w:p>
+          <w:p>
+            <w:pPr>
+              <w:pStyle w:val="10"/>
+              <w:rPr>
+                <w:rFonts w:hint="default"/>
+              </w:rPr>
+            </w:pPr>
+            <w:r>
+              <w:rPr>
+                <w:rFonts w:hint="default"/>
+              </w:rPr>
+              <w:t>加强对新技术和框架的学习，不断提升自己的技术水平，以更好地适应公司未来的发展需求。</w:t>
+            </w:r>
+          </w:p>
+          <w:p>
+            <w:pPr>
+              <w:pStyle w:val="10"/>
+              <w:rPr>
+                <w:rFonts w:hint="default"/>
+              </w:rPr>
+            </w:pPr>
+            <w:r>
+              <w:rPr>
+                <w:rFonts w:hint="default"/>
+              </w:rPr>
+              <w:t>提高自己的沟通和协调能力，积极参与团队合作，与其他团队成员协作完成任务。</w:t>
+            </w:r>
+          </w:p>
+          <w:p>
+            <w:pPr>
+              <w:pStyle w:val="10"/>
+              <w:rPr>
+                <w:rFonts w:hint="default"/>
+              </w:rPr>
+            </w:pPr>
+            <w:r>
+              <w:rPr>
+                <w:rFonts w:hint="default"/>
+              </w:rPr>
+              <w:t>注重个人时间管理，合理规划工作时间，提高工作效率和质量。</w:t>
+            </w:r>
+          </w:p>
+          <w:p>
+            <w:pPr>
+              <w:pStyle w:val="10"/>
+              <w:rPr>
+                <w:rFonts w:hint="default"/>
+              </w:rPr>
+            </w:pPr>
+            <w:r>
+              <w:rPr>
+                <w:rFonts w:hint="default"/>
+              </w:rPr>
+              <w:t>加强对项目进度和风险的管理，及时发现和解决可能出现的问题，确保项目按计划进行。</w:t>
+            </w:r>
+          </w:p>
+          <w:p>
+            <w:pPr>
+              <w:pStyle w:val="10"/>
+              <w:rPr>
+                <w:rFonts w:hint="default"/>
+              </w:rPr>
+            </w:pPr>
+            <w:r>
+              <w:rPr>
+                <w:rFonts w:hint="default"/>
+              </w:rPr>
+              <w:t>加强对代码质量的管理和评估，通过代码审查和单元测试等方式确保代码的质量和可维护性。</w:t>
+            </w:r>
+          </w:p>
+          <w:p>
+            <w:pPr>
+              <w:pStyle w:val="10"/>
+              <w:rPr>
+                <w:rFonts w:hint="default"/>
+              </w:rPr>
+            </w:pPr>
+            <w:r>
+              <w:rPr>
+                <w:rFonts w:hint="default"/>
+              </w:rPr>
+              <w:t>积极参加培训和技术交流活动，与其他同行进行交流和学习，不断提升自己的专业知识和技能。</w:t>
+            </w:r>
+          </w:p>
+          <w:p>
+            <w:pPr>
+              <w:pStyle w:val="10"/>
+            </w:pPr>
+          </w:p>
+          <w:p>
+            <w:pPr>
+              <w:pStyle w:val="10"/>
+              <w:rPr>
+                <w:b/>
+                <w:bCs/>
+              </w:rPr>
+            </w:pPr>
+            <w:r>
+              <w:rPr>
+                <w:b/>
+                <w:bCs/>
+              </w:rPr>
+              <w:t>感想与展望</w:t>
+            </w:r>
+          </w:p>
+          <w:p>
+            <w:pPr>
+              <w:pStyle w:val="10"/>
+            </w:pPr>
+            <w:r>
+              <w:t>过去的一年中，我在工作中遇到了很多挑战，但也取得了不少成绩。在未来的一年中，我将继续努力，不断提升自己的能力和业务水平，为公司的发展做出更大的贡献。</w:t>
+            </w:r>
+          </w:p>
+          <w:p>
+            <w:pPr>
+              <w:pStyle w:val="10"/>
+            </w:pPr>
+          </w:p>
+          <w:p>
+            <w:pPr>
+              <w:pStyle w:val="10"/>
+            </w:pPr>
+          </w:p>
+          <w:p>
+            <w:pPr>
+              <w:pStyle w:val="10"/>
+              <w:rPr>
+                <w:b/>
+                <w:bCs/>
+              </w:rPr>
+            </w:pPr>
+            <w:bookmarkStart w:id="0" w:name="_GoBack"/>
+            <w:r>
+              <w:rPr>
+                <w:b/>
+                <w:bCs/>
+              </w:rPr>
+              <w:t>对团队和公司建议</w:t>
+            </w:r>
+            <w:bookmarkEnd w:id="0"/>
+          </w:p>
+          <w:p>
+            <w:pPr>
+              <w:pStyle w:val="10"/>
+              <w:rPr>
+                <w:rFonts w:hint="default"/>
+              </w:rPr>
+            </w:pPr>
+            <w:r>
+              <w:rPr>
+                <w:rFonts w:hint="default"/>
+              </w:rPr>
+              <w:t>建议明确工作流程，并为每个人提供流程培训，以确保大家能够严格按照流程进行工作。例如，需要共同讨论和制定需求的拍定和完成时间，并确立明确的功能验收流程。</w:t>
+            </w:r>
+          </w:p>
+          <w:p>
+            <w:pPr>
+              <w:pStyle w:val="10"/>
+              <w:rPr>
+                <w:rFonts w:hint="default"/>
+              </w:rPr>
+            </w:pPr>
+            <w:r>
+              <w:rPr>
+                <w:rFonts w:hint="default"/>
+              </w:rPr>
+              <w:t>建议强调职责分明，为每个项目指定明确的责任人，并规范开发流程，以确保不会随意修改非自主负责项目的代码。同时，也需要遵守开发规范，保证代码的质量和可读性。</w:t>
+            </w:r>
+          </w:p>
+          <w:p>
+            <w:pPr>
+              <w:pStyle w:val="10"/>
+              <w:rPr>
+                <w:rFonts w:hint="default"/>
+              </w:rPr>
+            </w:pPr>
+            <w:r>
+              <w:rPr>
+                <w:rFonts w:hint="default"/>
+              </w:rPr>
+              <w:t>建议考虑个人情绪问题对工作的影响，意识到事情的严重性，并在工作中秉持团队协作的原则，以确保整体进展的顺利进行。</w:t>
+            </w:r>
+          </w:p>
+          <w:p>
+            <w:pPr>
+              <w:pStyle w:val="10"/>
+            </w:pPr>
+          </w:p>
+          <w:p>
+            <w:pPr>
+              <w:pStyle w:val="10"/>
+            </w:pPr>
+          </w:p>
+          <w:p>
+            <w:pPr>
+              <w:pStyle w:val="10"/>
+            </w:pPr>
+          </w:p>
+          <w:p>
+            <w:pPr>
+              <w:pStyle w:val="10"/>
+            </w:pPr>
+          </w:p>
+          <w:p>
+            <w:pPr>
+              <w:pStyle w:val="10"/>
+            </w:pPr>
+          </w:p>
+          <w:p>
+            <w:pPr>
+              <w:pStyle w:val="10"/>
+            </w:pPr>
+          </w:p>
+          <w:p>
+            <w:pPr>
+              <w:pStyle w:val="10"/>
+            </w:pPr>
+          </w:p>
+          <w:p>
+            <w:pPr>
+              <w:pStyle w:val="10"/>
+            </w:pPr>
+          </w:p>
+          <w:p>
+            <w:pPr>
+              <w:pStyle w:val="10"/>
+            </w:pPr>
+          </w:p>
+          <w:p>
+            <w:pPr>
+              <w:pStyle w:val="10"/>
+            </w:pPr>
+          </w:p>
+          <w:p>
+            <w:pPr>
+              <w:pStyle w:val="10"/>
+            </w:pPr>
+          </w:p>
+          <w:p>
+            <w:pPr>
+              <w:pStyle w:val="10"/>
+            </w:pPr>
+          </w:p>
+          <w:p>
+            <w:pPr>
+              <w:pStyle w:val="10"/>
             </w:pPr>
           </w:p>
         </w:tc>
@@ -851,14 +1743,11 @@
     </w:tbl>
     <w:p>
       <w:pPr>
-        <w:pStyle w:val="2"/>
-        <w:bidi w:val="0"/>
+        <w:pStyle w:val="10"/>
       </w:pPr>
       <w:r>
         <w:t xml:space="preserve"> </w:t>
       </w:r>
-      <w:bookmarkStart w:id="0" w:name="_GoBack"/>
-      <w:bookmarkEnd w:id="0"/>
     </w:p>
     <w:sectPr>
       <w:pgSz w:w="11906" w:h="16838"/>
@@ -875,7 +1764,7 @@
   <w:docDefaults>
     <w:rPrDefault>
       <w:rPr>
-        <w:rFonts w:asciiTheme="minorHAnsi" w:hAnsiTheme="minorHAnsi" w:eastAsiaTheme="minorEastAsia" w:cstheme="minorBidi"/>
+        <w:rFonts w:ascii="Times New Roman" w:hAnsi="Times New Roman" w:eastAsia="SimSun" w:cs="Times New Roman"/>
       </w:rPr>
     </w:rPrDefault>
   </w:docDefaults>
@@ -945,7 +1834,7 @@
     <w:lsdException w:qFormat="1" w:unhideWhenUsed="0" w:uiPriority="10" w:semiHidden="0" w:name="Title"/>
     <w:lsdException w:uiPriority="99" w:name="Closing"/>
     <w:lsdException w:uiPriority="99" w:name="Signature"/>
-    <w:lsdException w:qFormat="1" w:uiPriority="1" w:name="Default Paragraph Font"/>
+    <w:lsdException w:qFormat="1" w:uiPriority="1" w:semiHidden="0" w:name="Default Paragraph Font"/>
     <w:lsdException w:uiPriority="99" w:name="Body Text"/>
     <w:lsdException w:uiPriority="99" w:name="Body Text Indent"/>
     <w:lsdException w:uiPriority="99" w:name="List Continue"/>
@@ -983,7 +1872,7 @@
     <w:lsdException w:uiPriority="99" w:name="HTML Sample"/>
     <w:lsdException w:uiPriority="99" w:name="HTML Typewriter"/>
     <w:lsdException w:uiPriority="99" w:name="HTML Variable"/>
-    <w:lsdException w:qFormat="1" w:uiPriority="99" w:name="Normal Table"/>
+    <w:lsdException w:qFormat="1" w:uiPriority="99" w:semiHidden="0" w:name="Normal Table"/>
     <w:lsdException w:uiPriority="99" w:name="annotation subject"/>
     <w:lsdException w:uiPriority="99" w:name="Table Simple 1"/>
     <w:lsdException w:uiPriority="99" w:name="Table Simple 2"/>
@@ -1276,6 +2165,47 @@
       <w:contextualSpacing/>
     </w:pPr>
   </w:style>
+  <w:style w:type="character" w:customStyle="1" w:styleId="11">
+    <w:name w:val="s1"/>
+    <w:uiPriority w:val="0"/>
+    <w:rPr>
+      <w:rFonts w:ascii="menlo" w:hAnsi="menlo" w:eastAsia="menlo" w:cs="menlo"/>
+      <w:sz w:val="18"/>
+      <w:szCs w:val="18"/>
+    </w:rPr>
+  </w:style>
+  <w:style w:type="paragraph" w:customStyle="1" w:styleId="12">
+    <w:name w:val="p1"/>
+    <w:uiPriority w:val="0"/>
+    <w:pPr>
+      <w:spacing w:before="0" w:beforeAutospacing="0" w:after="0" w:afterAutospacing="0"/>
+      <w:ind w:left="0" w:right="0"/>
+      <w:jc w:val="left"/>
+    </w:pPr>
+    <w:rPr>
+      <w:rFonts w:ascii="Helvetica Neue" w:hAnsi="Helvetica Neue" w:eastAsia="Helvetica Neue" w:cs="Helvetica Neue"/>
+      <w:kern w:val="0"/>
+      <w:sz w:val="26"/>
+      <w:szCs w:val="26"/>
+      <w:lang w:val="en-US" w:eastAsia="zh-CN" w:bidi="ar"/>
+    </w:rPr>
+  </w:style>
+  <w:style w:type="paragraph" w:customStyle="1" w:styleId="13">
+    <w:name w:val="p2"/>
+    <w:uiPriority w:val="0"/>
+    <w:pPr>
+      <w:spacing w:before="0" w:beforeAutospacing="0" w:after="0" w:afterAutospacing="0"/>
+      <w:ind w:left="0" w:right="0"/>
+      <w:jc w:val="left"/>
+    </w:pPr>
+    <w:rPr>
+      <w:rFonts w:hint="default" w:ascii="Helvetica Neue" w:hAnsi="Helvetica Neue" w:eastAsia="Helvetica Neue" w:cs="Helvetica Neue"/>
+      <w:kern w:val="0"/>
+      <w:sz w:val="26"/>
+      <w:szCs w:val="26"/>
+      <w:lang w:val="en-US" w:eastAsia="zh-CN" w:bidi="ar"/>
+    </w:rPr>
+  </w:style>
 </w:styles>
 </file>
 
